--- a/法令ファイル/回転いすの製造の事業を行う者の使用済物品等の発生の抑制に関する判断の基準となるべき事項を定める省令/回転いすの製造の事業を行う者の使用済物品等の発生の抑制に関する判断の基準となるべき事項を定める省令（平成十三年経済産業省令第七十四号）.docx
+++ b/法令ファイル/回転いすの製造の事業を行う者の使用済物品等の発生の抑制に関する判断の基準となるべき事項を定める省令/回転いすの製造の事業を行う者の使用済物品等の発生の抑制に関する判断の基準となるべき事項を定める省令（平成十三年経済産業省令第七十四号）.docx
@@ -66,35 +66,23 @@
     </w:p>
     <w:p>
       <w:pPr>
-        <w:pStyle w:val="Heading6"/>
+        <w:pStyle w:val="ListBullet"/>
         <w:ind w:left="880"/>
       </w:pPr>
       <w:r>
         <w:t>一</w:t>
-      </w:r>
-    </w:p>
-    <w:p>
-      <w:pPr>
-        <w:ind w:left="880"/>
-      </w:pPr>
-      <w:r>
+        <w:br/>
         <w:t>回転いすの修理に係る条件その他の情報を提供すること。</w:t>
       </w:r>
     </w:p>
     <w:p>
       <w:pPr>
-        <w:pStyle w:val="Heading6"/>
+        <w:pStyle w:val="ListBullet"/>
         <w:ind w:left="880"/>
       </w:pPr>
       <w:r>
         <w:t>二</w:t>
-      </w:r>
-    </w:p>
-    <w:p>
-      <w:pPr>
-        <w:ind w:left="880"/>
-      </w:pPr>
-      <w:r>
+        <w:br/>
         <w:t>回転いすの修理に係る技術者を確保すること。</w:t>
       </w:r>
     </w:p>
@@ -235,7 +223,7 @@
     </w:pPr>
     <w:r>
       <w:tab/>
-      <w:t>WeGov v0.1 - FTS141</w:t>
+      <w:t>WeGov v0.2 - FTS141</w:t>
     </w:r>
   </w:p>
 </w:ftr>
